--- a/Docs/Kitegirl abilities.docx
+++ b/Docs/Kitegirl abilities.docx
@@ -119,13 +119,7 @@
         <w:rPr>
           <w:lang w:val="en-US"/>
         </w:rPr>
-        <w:t xml:space="preserve">. </w:t>
-      </w:r>
-      <w:r>
-        <w:rPr>
-          <w:lang w:val="en-US"/>
-        </w:rPr>
-        <w:t xml:space="preserve">Deals (50% AD) damage </w:t>
+        <w:t xml:space="preserve">. Deals (50% AD) damage </w:t>
       </w:r>
       <w:r>
         <w:rPr>
@@ -181,43 +175,7 @@
         <w:rPr>
           <w:lang w:val="en-US"/>
         </w:rPr>
-        <w:t>Throw out a bomb that explodes after 3 seconds, dealing</w:t>
-      </w:r>
-      <w:r>
-        <w:rPr>
-          <w:lang w:val="en-US"/>
-        </w:rPr>
-        <w:t xml:space="preserve"> (50% AD) damage</w:t>
-      </w:r>
-      <w:r>
-        <w:rPr>
-          <w:lang w:val="en-US"/>
-        </w:rPr>
-        <w:t xml:space="preserve"> in a medium area</w:t>
-      </w:r>
-      <w:r>
-        <w:rPr>
-          <w:lang w:val="en-US"/>
-        </w:rPr>
-        <w:t xml:space="preserve"> and </w:t>
-      </w:r>
-      <w:r>
-        <w:rPr>
-          <w:lang w:val="en-US"/>
-        </w:rPr>
-        <w:t>pushing</w:t>
-      </w:r>
-      <w:r>
-        <w:rPr>
-          <w:lang w:val="en-US"/>
-        </w:rPr>
-        <w:t xml:space="preserve"> any units away 1 meter from the explosion.</w:t>
-      </w:r>
-      <w:r>
-        <w:rPr>
-          <w:lang w:val="en-US"/>
-        </w:rPr>
-        <w:t xml:space="preserve"> Recasting this ability activates the bomb instantly.</w:t>
+        <w:t>Throw out a bomb that explodes after 3 seconds, dealing (50% AD) damage in a medium area and pushing any units away 1 meter from the explosion. Recasting this ability activates the bomb instantly.</w:t>
       </w:r>
       <w:r>
         <w:rPr>
@@ -269,19 +227,13 @@
         <w:rPr>
           <w:lang w:val="en-US"/>
         </w:rPr>
-        <w:t xml:space="preserve"> bounce</w:t>
-      </w:r>
-      <w:r>
-        <w:rPr>
-          <w:lang w:val="en-US"/>
-        </w:rPr>
         <w:t>s</w:t>
       </w:r>
       <w:r>
         <w:rPr>
           <w:lang w:val="en-US"/>
         </w:rPr>
-        <w:t xml:space="preserve"> 3 times. Each bounce deals 20% less damage.</w:t>
+        <w:t xml:space="preserve"> bounce 3 times. Each bounce deals 20% less damage.</w:t>
       </w:r>
     </w:p>
     <w:p>
@@ -311,19 +263,31 @@
         <w:rPr>
           <w:lang w:val="en-US"/>
         </w:rPr>
+        <w:t xml:space="preserve">3 </w:t>
+      </w:r>
+      <w:r>
+        <w:rPr>
+          <w:lang w:val="en-US"/>
+        </w:rPr>
         <w:t>LMB cast</w:t>
       </w:r>
       <w:r>
         <w:rPr>
           <w:lang w:val="en-US"/>
         </w:rPr>
+        <w:t>s</w:t>
+      </w:r>
+      <w:r>
+        <w:rPr>
+          <w:lang w:val="en-US"/>
+        </w:rPr>
         <w:t xml:space="preserve"> appl</w:t>
       </w:r>
       <w:r>
         <w:rPr>
           <w:lang w:val="en-US"/>
         </w:rPr>
-        <w:t>ies</w:t>
+        <w:t>y</w:t>
       </w:r>
       <w:r>
         <w:rPr>
@@ -366,7 +330,19 @@
         <w:rPr>
           <w:lang w:val="en-US"/>
         </w:rPr>
-        <w:t xml:space="preserve"> Next 3 seconds, damaging an enemy grants 1 stack of </w:t>
+        <w:t xml:space="preserve"> Next </w:t>
+      </w:r>
+      <w:r>
+        <w:rPr>
+          <w:lang w:val="en-US"/>
+        </w:rPr>
+        <w:t>2</w:t>
+      </w:r>
+      <w:r>
+        <w:rPr>
+          <w:lang w:val="en-US"/>
+        </w:rPr>
+        <w:t xml:space="preserve"> seconds, damaging an enemy grants 1 stack of </w:t>
       </w:r>
       <w:r>
         <w:rPr>
@@ -893,13 +869,7 @@
         <w:rPr>
           <w:lang w:val="en-US"/>
         </w:rPr>
-        <w:t xml:space="preserve"> instead.</w:t>
-      </w:r>
-      <w:r>
-        <w:rPr>
-          <w:lang w:val="en-US"/>
-        </w:rPr>
-        <w:t xml:space="preserve"> Lasts 10 seconds.</w:t>
+        <w:t xml:space="preserve"> instead. Lasts 10 seconds.</w:t>
       </w:r>
     </w:p>
     <w:p>
@@ -929,13 +899,7 @@
         <w:rPr>
           <w:lang w:val="en-US"/>
         </w:rPr>
-        <w:t>Gain a 1% damage increase.</w:t>
-      </w:r>
-      <w:r>
-        <w:rPr>
-          <w:lang w:val="en-US"/>
-        </w:rPr>
-        <w:t xml:space="preserve"> Lasts 10 seconds.</w:t>
+        <w:t>Gain a 1% damage increase. Lasts 10 seconds.</w:t>
       </w:r>
     </w:p>
     <w:p>
@@ -959,13 +923,7 @@
         <w:rPr>
           <w:lang w:val="en-US"/>
         </w:rPr>
-        <w:t>Take 1% more damage from all sources.</w:t>
-      </w:r>
-      <w:r>
-        <w:rPr>
-          <w:lang w:val="en-US"/>
-        </w:rPr>
-        <w:t xml:space="preserve"> Lasts 10 seconds.</w:t>
+        <w:t>Take 1% more damage from all sources. Lasts 10 seconds.</w:t>
       </w:r>
     </w:p>
     <w:p>
